--- a/Design1/Team 4 - Design 1.docx
+++ b/Design1/Team 4 - Design 1.docx
@@ -62,7 +62,9 @@
     <w:p>
       <w:pPr>
         <w:jc w:val="center"/>
-        <w:rPr/>
+        <w:rPr>
+          <w:i w:val="1"/>
+        </w:rPr>
       </w:pPr>
       <w:r>
         <w:rPr>
@@ -70,6 +72,12 @@
         </w:rPr>
         <w:t xml:space="preserve">Rakesh Chandraraj, and Zhiyuan Zhang</w:t>
         <w:br w:type="textWrapping"/>
+      </w:r>
+      <w:r>
+        <w:rPr>
+          <w:i w:val="1"/>
+          <w:rtl w:val="0"/>
+        </w:rPr>
         <w:t xml:space="preserve">Github:https://github.com/zzhiyuan59/CS3704</w:t>
       </w:r>
     </w:p>
@@ -93,8 +101,45 @@
           <w:rtl w:val="0"/>
         </w:rPr>
         <w:t xml:space="preserve">Notification:</w:t>
+      </w:r>
+      <w:r>
+        <w:rPr>
+          <w:b w:val="1"/>
+          <w:sz w:val="28"/>
+          <w:szCs w:val="28"/>
+          <w:rtl w:val="0"/>
+        </w:rPr>
+        <w:t xml:space="preserve"> </w:t>
         <w:br w:type="textWrapping"/>
-        <w:t xml:space="preserve">For better reading, all the ot</w:t>
+        <w:t xml:space="preserve">(1) All Diagrams can be referenced at an enhanced resolution at the above github link with Draw.io interface.</w:t>
+      </w:r>
+      <w:r>
+        <w:rPr>
+          <w:b w:val="1"/>
+          <w:sz w:val="28"/>
+          <w:szCs w:val="28"/>
+          <w:u w:val="single"/>
+          <w:rtl w:val="0"/>
+        </w:rPr>
+        <w:br w:type="textWrapping"/>
+      </w:r>
+      <w:r>
+        <w:rPr>
+          <w:b w:val="1"/>
+          <w:sz w:val="28"/>
+          <w:szCs w:val="28"/>
+          <w:rtl w:val="0"/>
+        </w:rPr>
+        <w:t xml:space="preserve">(2) Based on principle for easy reading, each member Design classes may contains different different field and function in each part; However, it is easy converted but hard to read, so we decide to keep each Class to be separated. </w:t>
+      </w:r>
+      <w:r>
+        <w:rPr>
+          <w:b w:val="1"/>
+          <w:sz w:val="28"/>
+          <w:szCs w:val="28"/>
+          <w:u w:val="single"/>
+          <w:rtl w:val="0"/>
+        </w:rPr>
         <w:br w:type="textWrapping"/>
         <w:br w:type="textWrapping"/>
         <w:t xml:space="preserve">Class Diagrams:</w:t>
@@ -151,12 +196,12 @@
           <wp:inline distB="114300" distT="114300" distL="114300" distR="114300">
             <wp:extent cx="5943600" cy="2959100"/>
             <wp:effectExtent b="0" l="0" r="0" t="0"/>
-            <wp:docPr id="8" name="image3.png"/>
+            <wp:docPr id="14" name="image2.png"/>
             <a:graphic>
               <a:graphicData uri="http://schemas.openxmlformats.org/drawingml/2006/picture">
                 <pic:pic>
                   <pic:nvPicPr>
-                    <pic:cNvPr id="0" name="image3.png"/>
+                    <pic:cNvPr id="0" name="image2.png"/>
                     <pic:cNvPicPr preferRelativeResize="0"/>
                   </pic:nvPicPr>
                   <pic:blipFill>
@@ -218,21 +263,15 @@
         </w:rPr>
         <w:t xml:space="preserve">Guest Home Experience Diagram (Farhan):</w:t>
       </w:r>
-    </w:p>
-    <w:p>
-      <w:pPr>
-        <w:widowControl w:val="0"/>
-        <w:rPr>
-          <w:b w:val="1"/>
-        </w:rPr>
-      </w:pPr>
-      <w:r>
-        <w:rPr/>
+      <w:r>
+        <w:rPr>
+          <w:b w:val="1"/>
+        </w:rPr>
         <w:drawing>
           <wp:inline distB="114300" distT="114300" distL="114300" distR="114300">
-            <wp:extent cx="4437185" cy="3605213"/>
+            <wp:extent cx="5943600" cy="5257800"/>
             <wp:effectExtent b="0" l="0" r="0" t="0"/>
-            <wp:docPr id="9" name="image7.png"/>
+            <wp:docPr id="15" name="image7.png"/>
             <a:graphic>
               <a:graphicData uri="http://schemas.openxmlformats.org/drawingml/2006/picture">
                 <pic:pic>
@@ -250,7 +289,7 @@
                   <pic:spPr>
                     <a:xfrm>
                       <a:off x="0" y="0"/>
-                      <a:ext cx="4437185" cy="3605213"/>
+                      <a:ext cx="5943600" cy="5257800"/>
                     </a:xfrm>
                     <a:prstGeom prst="rect"/>
                     <a:ln/>
@@ -276,23 +315,6 @@
         </w:rPr>
       </w:pPr>
       <w:r>
-        <w:br w:type="page"/>
-      </w:r>
-      <w:r>
-        <w:rPr>
-          <w:rtl w:val="0"/>
-        </w:rPr>
-      </w:r>
-    </w:p>
-    <w:p>
-      <w:pPr>
-        <w:ind w:left="0" w:firstLine="0"/>
-        <w:jc w:val="left"/>
-        <w:rPr>
-          <w:b w:val="1"/>
-        </w:rPr>
-      </w:pPr>
-      <w:r>
         <w:rPr>
           <w:b w:val="1"/>
           <w:rtl w:val="0"/>
@@ -330,12 +352,12 @@
           <wp:inline distB="114300" distT="114300" distL="114300" distR="114300">
             <wp:extent cx="5943600" cy="5257800"/>
             <wp:effectExtent b="0" l="0" r="0" t="0"/>
-            <wp:docPr id="10" name="image1.png"/>
+            <wp:docPr id="8" name="image4.png"/>
             <a:graphic>
               <a:graphicData uri="http://schemas.openxmlformats.org/drawingml/2006/picture">
                 <pic:pic>
                   <pic:nvPicPr>
-                    <pic:cNvPr id="0" name="image1.png"/>
+                    <pic:cNvPr id="0" name="image4.png"/>
                     <pic:cNvPicPr preferRelativeResize="0"/>
                   </pic:nvPicPr>
                   <pic:blipFill>
@@ -414,12 +436,12 @@
           <wp:inline distB="114300" distT="114300" distL="114300" distR="114300">
             <wp:extent cx="5943600" cy="3937000"/>
             <wp:effectExtent b="0" l="0" r="0" t="0"/>
-            <wp:docPr id="5" name="image4.png"/>
+            <wp:docPr id="6" name="image3.png"/>
             <a:graphic>
               <a:graphicData uri="http://schemas.openxmlformats.org/drawingml/2006/picture">
                 <pic:pic>
                   <pic:nvPicPr>
-                    <pic:cNvPr id="0" name="image4.png"/>
+                    <pic:cNvPr id="0" name="image3.png"/>
                     <pic:cNvPicPr preferRelativeResize="0"/>
                   </pic:nvPicPr>
                   <pic:blipFill>
@@ -493,12 +515,12 @@
           <wp:inline distB="114300" distT="114300" distL="114300" distR="114300">
             <wp:extent cx="5943600" cy="2425700"/>
             <wp:effectExtent b="0" l="0" r="0" t="0"/>
-            <wp:docPr id="4" name="image2.png"/>
+            <wp:docPr id="12" name="image1.png"/>
             <a:graphic>
               <a:graphicData uri="http://schemas.openxmlformats.org/drawingml/2006/picture">
                 <pic:pic>
                   <pic:nvPicPr>
-                    <pic:cNvPr id="0" name="image2.png"/>
+                    <pic:cNvPr id="0" name="image1.png"/>
                     <pic:cNvPicPr preferRelativeResize="0"/>
                   </pic:nvPicPr>
                   <pic:blipFill>
@@ -568,25 +590,180 @@
     <w:p>
       <w:pPr>
         <w:pStyle w:val="Heading1"/>
+        <w:rPr/>
+      </w:pPr>
+      <w:bookmarkStart w:colFirst="0" w:colLast="0" w:name="_gvhcpbfemcl8" w:id="4"/>
+      <w:bookmarkEnd w:id="4"/>
+      <w:r>
         <w:rPr>
           <w:b w:val="1"/>
           <w:sz w:val="28"/>
           <w:szCs w:val="28"/>
           <w:u w:val="single"/>
-        </w:rPr>
-      </w:pPr>
-      <w:bookmarkStart w:colFirst="0" w:colLast="0" w:name="_gvhcpbfemcl8" w:id="4"/>
-      <w:bookmarkEnd w:id="4"/>
-      <w:r>
-        <w:rPr>
-          <w:b w:val="1"/>
-          <w:sz w:val="28"/>
-          <w:szCs w:val="28"/>
-          <w:u w:val="single"/>
           <w:rtl w:val="0"/>
         </w:rPr>
         <w:t xml:space="preserve">ER Diagram:</w:t>
       </w:r>
+      <w:r>
+        <w:rPr>
+          <w:rtl w:val="0"/>
+        </w:rPr>
+      </w:r>
+    </w:p>
+    <w:p>
+      <w:pPr>
+        <w:rPr>
+          <w:b w:val="1"/>
+        </w:rPr>
+      </w:pPr>
+      <w:r>
+        <w:rPr>
+          <w:b w:val="1"/>
+          <w:rtl w:val="0"/>
+        </w:rPr>
+        <w:t xml:space="preserve">Reservations Diagram (Axel):</w:t>
+      </w:r>
+    </w:p>
+    <w:p>
+      <w:pPr>
+        <w:rPr>
+          <w:b w:val="1"/>
+        </w:rPr>
+      </w:pPr>
+      <w:r>
+        <w:rPr>
+          <w:b w:val="1"/>
+        </w:rPr>
+        <w:drawing>
+          <wp:inline distB="114300" distT="114300" distL="114300" distR="114300">
+            <wp:extent cx="5943600" cy="2717800"/>
+            <wp:effectExtent b="0" l="0" r="0" t="0"/>
+            <wp:docPr id="13" name="image12.png"/>
+            <a:graphic>
+              <a:graphicData uri="http://schemas.openxmlformats.org/drawingml/2006/picture">
+                <pic:pic>
+                  <pic:nvPicPr>
+                    <pic:cNvPr id="0" name="image12.png"/>
+                    <pic:cNvPicPr preferRelativeResize="0"/>
+                  </pic:nvPicPr>
+                  <pic:blipFill>
+                    <a:blip r:embed="rId11"/>
+                    <a:srcRect b="0" l="0" r="0" t="0"/>
+                    <a:stretch>
+                      <a:fillRect/>
+                    </a:stretch>
+                  </pic:blipFill>
+                  <pic:spPr>
+                    <a:xfrm>
+                      <a:off x="0" y="0"/>
+                      <a:ext cx="5943600" cy="2717800"/>
+                    </a:xfrm>
+                    <a:prstGeom prst="rect"/>
+                    <a:ln/>
+                  </pic:spPr>
+                </pic:pic>
+              </a:graphicData>
+            </a:graphic>
+          </wp:inline>
+        </w:drawing>
+      </w:r>
+      <w:r>
+        <w:rPr>
+          <w:rtl w:val="0"/>
+        </w:rPr>
+      </w:r>
+    </w:p>
+    <w:p>
+      <w:pPr>
+        <w:rPr>
+          <w:b w:val="1"/>
+        </w:rPr>
+      </w:pPr>
+      <w:r>
+        <w:rPr>
+          <w:b w:val="1"/>
+          <w:rtl w:val="0"/>
+        </w:rPr>
+        <w:t xml:space="preserve">Guest Home Experience Diagram (Farhan):</w:t>
+      </w:r>
+    </w:p>
+    <w:p>
+      <w:pPr>
+        <w:rPr>
+          <w:b w:val="1"/>
+        </w:rPr>
+      </w:pPr>
+      <w:r>
+        <w:rPr>
+          <w:b w:val="1"/>
+        </w:rPr>
+        <w:drawing>
+          <wp:inline distB="114300" distT="114300" distL="114300" distR="114300">
+            <wp:extent cx="5943600" cy="3289300"/>
+            <wp:effectExtent b="0" l="0" r="0" t="0"/>
+            <wp:docPr id="4" name="image11.png"/>
+            <a:graphic>
+              <a:graphicData uri="http://schemas.openxmlformats.org/drawingml/2006/picture">
+                <pic:pic>
+                  <pic:nvPicPr>
+                    <pic:cNvPr id="0" name="image11.png"/>
+                    <pic:cNvPicPr preferRelativeResize="0"/>
+                  </pic:nvPicPr>
+                  <pic:blipFill>
+                    <a:blip r:embed="rId12"/>
+                    <a:srcRect b="0" l="0" r="0" t="0"/>
+                    <a:stretch>
+                      <a:fillRect/>
+                    </a:stretch>
+                  </pic:blipFill>
+                  <pic:spPr>
+                    <a:xfrm>
+                      <a:off x="0" y="0"/>
+                      <a:ext cx="5943600" cy="3289300"/>
+                    </a:xfrm>
+                    <a:prstGeom prst="rect"/>
+                    <a:ln/>
+                  </pic:spPr>
+                </pic:pic>
+              </a:graphicData>
+            </a:graphic>
+          </wp:inline>
+        </w:drawing>
+      </w:r>
+      <w:r>
+        <w:rPr>
+          <w:rtl w:val="0"/>
+        </w:rPr>
+      </w:r>
+    </w:p>
+    <w:p>
+      <w:pPr>
+        <w:rPr>
+          <w:b w:val="1"/>
+        </w:rPr>
+      </w:pPr>
+      <w:r>
+        <w:br w:type="page"/>
+      </w:r>
+      <w:r>
+        <w:rPr>
+          <w:rtl w:val="0"/>
+        </w:rPr>
+      </w:r>
+    </w:p>
+    <w:p>
+      <w:pPr>
+        <w:rPr>
+          <w:b w:val="1"/>
+        </w:rPr>
+      </w:pPr>
+      <w:r>
+        <w:rPr>
+          <w:b w:val="1"/>
+          <w:rtl w:val="0"/>
+        </w:rPr>
+        <w:t xml:space="preserve">Staff Management/Tools Diagram (Nick):</w:t>
+      </w:r>
     </w:p>
     <w:p>
       <w:pPr>
@@ -594,21 +771,14 @@
       </w:pPr>
       <w:r>
         <w:rPr>
-          <w:sz w:val="22"/>
-          <w:szCs w:val="22"/>
-          <w:rtl w:val="0"/>
-        </w:rPr>
-        <w:br w:type="textWrapping"/>
-      </w:r>
-      <w:r>
-        <w:rPr>
-          <w:rtl w:val="0"/>
-        </w:rPr>
-      </w:r>
-    </w:p>
-    <w:p>
-      <w:pPr>
-        <w:jc w:val="left"/>
+          <w:rtl w:val="0"/>
+        </w:rPr>
+        <w:t xml:space="preserve">Pt.1</w:t>
+      </w:r>
+    </w:p>
+    <w:p>
+      <w:pPr>
+        <w:widowControl w:val="0"/>
         <w:rPr/>
       </w:pPr>
       <w:r>
@@ -619,25 +789,190 @@
     </w:p>
     <w:p>
       <w:pPr>
-        <w:jc w:val="left"/>
+        <w:widowControl w:val="0"/>
         <w:rPr/>
       </w:pPr>
       <w:r>
         <w:rPr/>
+        <w:drawing>
+          <wp:inline distB="19050" distT="19050" distL="19050" distR="19050">
+            <wp:extent cx="5918200" cy="5278295"/>
+            <wp:effectExtent b="0" l="0" r="0" t="0"/>
+            <wp:docPr id="7" name="image6.jpg"/>
+            <a:graphic>
+              <a:graphicData uri="http://schemas.openxmlformats.org/drawingml/2006/picture">
+                <pic:pic>
+                  <pic:nvPicPr>
+                    <pic:cNvPr id="0" name="image6.jpg"/>
+                    <pic:cNvPicPr preferRelativeResize="0"/>
+                  </pic:nvPicPr>
+                  <pic:blipFill>
+                    <a:blip r:embed="rId13"/>
+                    <a:srcRect b="0" l="0" r="0" t="0"/>
+                    <a:stretch>
+                      <a:fillRect/>
+                    </a:stretch>
+                  </pic:blipFill>
+                  <pic:spPr>
+                    <a:xfrm>
+                      <a:off x="0" y="0"/>
+                      <a:ext cx="5918200" cy="5278295"/>
+                    </a:xfrm>
+                    <a:prstGeom prst="rect"/>
+                    <a:ln/>
+                  </pic:spPr>
+                </pic:pic>
+              </a:graphicData>
+            </a:graphic>
+          </wp:inline>
+        </w:drawing>
+      </w:r>
+      <w:r>
+        <w:br w:type="page"/>
+      </w:r>
+      <w:r>
+        <w:rPr>
+          <w:rtl w:val="0"/>
+        </w:rPr>
+      </w:r>
+    </w:p>
+    <w:p>
+      <w:pPr>
+        <w:widowControl w:val="0"/>
+        <w:rPr/>
+      </w:pPr>
+      <w:r>
+        <w:rPr>
+          <w:rtl w:val="0"/>
+        </w:rPr>
+        <w:t xml:space="preserve">Pt. 2</w:t>
+      </w:r>
+    </w:p>
+    <w:p>
+      <w:pPr>
+        <w:widowControl w:val="0"/>
+        <w:rPr>
+          <w:b w:val="1"/>
+        </w:rPr>
+      </w:pPr>
+      <w:r>
+        <w:rPr/>
+        <w:drawing>
+          <wp:inline distB="19050" distT="19050" distL="19050" distR="19050">
+            <wp:extent cx="5918200" cy="6406161"/>
+            <wp:effectExtent b="0" l="0" r="0" t="0"/>
+            <wp:docPr id="9" name="image8.jpg"/>
+            <a:graphic>
+              <a:graphicData uri="http://schemas.openxmlformats.org/drawingml/2006/picture">
+                <pic:pic>
+                  <pic:nvPicPr>
+                    <pic:cNvPr id="0" name="image8.jpg"/>
+                    <pic:cNvPicPr preferRelativeResize="0"/>
+                  </pic:nvPicPr>
+                  <pic:blipFill>
+                    <a:blip r:embed="rId14"/>
+                    <a:srcRect b="0" l="0" r="0" t="0"/>
+                    <a:stretch>
+                      <a:fillRect/>
+                    </a:stretch>
+                  </pic:blipFill>
+                  <pic:spPr>
+                    <a:xfrm>
+                      <a:off x="0" y="0"/>
+                      <a:ext cx="5918200" cy="6406161"/>
+                    </a:xfrm>
+                    <a:prstGeom prst="rect"/>
+                    <a:ln/>
+                  </pic:spPr>
+                </pic:pic>
+              </a:graphicData>
+            </a:graphic>
+          </wp:inline>
+        </w:drawing>
+      </w:r>
+      <w:r>
+        <w:rPr>
+          <w:rtl w:val="0"/>
+        </w:rPr>
+      </w:r>
+    </w:p>
+    <w:p>
+      <w:pPr>
+        <w:rPr>
+          <w:b w:val="1"/>
+        </w:rPr>
+      </w:pPr>
+      <w:r>
+        <w:rPr>
+          <w:rtl w:val="0"/>
+        </w:rPr>
+      </w:r>
+    </w:p>
+    <w:p>
+      <w:pPr>
+        <w:rPr>
+          <w:b w:val="1"/>
+        </w:rPr>
+      </w:pPr>
+      <w:r>
+        <w:rPr>
+          <w:rtl w:val="0"/>
+        </w:rPr>
+      </w:r>
+    </w:p>
+    <w:p>
+      <w:pPr>
+        <w:rPr>
+          <w:b w:val="1"/>
+        </w:rPr>
+      </w:pPr>
+      <w:r>
+        <w:br w:type="page"/>
+      </w:r>
+      <w:r>
+        <w:rPr>
+          <w:rtl w:val="0"/>
+        </w:rPr>
+      </w:r>
+    </w:p>
+    <w:p>
+      <w:pPr>
+        <w:rPr>
+          <w:b w:val="1"/>
+        </w:rPr>
+      </w:pPr>
+      <w:r>
+        <w:rPr>
+          <w:b w:val="1"/>
+          <w:rtl w:val="0"/>
+        </w:rPr>
+        <w:t xml:space="preserve">Customer Service Functionality Diagram(Rakesh):</w:t>
+      </w:r>
+    </w:p>
+    <w:p>
+      <w:pPr>
+        <w:rPr>
+          <w:b w:val="1"/>
+        </w:rPr>
+      </w:pPr>
+      <w:r>
+        <w:rPr>
+          <w:b w:val="1"/>
+        </w:rPr>
         <w:drawing>
           <wp:inline distB="114300" distT="114300" distL="114300" distR="114300">
             <wp:extent cx="5943600" cy="2781300"/>
             <wp:effectExtent b="0" l="0" r="0" t="0"/>
-            <wp:docPr id="7" name="image10.png"/>
+            <wp:docPr id="3" name="image15.png"/>
             <a:graphic>
               <a:graphicData uri="http://schemas.openxmlformats.org/drawingml/2006/picture">
                 <pic:pic>
                   <pic:nvPicPr>
-                    <pic:cNvPr id="0" name="image10.png"/>
+                    <pic:cNvPr id="0" name="image15.png"/>
                     <pic:cNvPicPr preferRelativeResize="0"/>
                   </pic:nvPicPr>
                   <pic:blipFill>
-                    <a:blip r:embed="rId11"/>
+                    <a:blip r:embed="rId15"/>
                     <a:srcRect b="0" l="0" r="0" t="0"/>
                     <a:stretch>
                       <a:fillRect/>
@@ -665,7 +1000,20 @@
     </w:p>
     <w:p>
       <w:pPr>
-        <w:pStyle w:val="Heading1"/>
+        <w:rPr>
+          <w:b w:val="1"/>
+        </w:rPr>
+      </w:pPr>
+      <w:r>
+        <w:rPr>
+          <w:b w:val="1"/>
+          <w:rtl w:val="0"/>
+        </w:rPr>
+        <w:t xml:space="preserve">User Account Management Diagram (Zhiyuan): </w:t>
+      </w:r>
+    </w:p>
+    <w:p>
+      <w:pPr>
         <w:rPr>
           <w:b w:val="1"/>
           <w:sz w:val="28"/>
@@ -673,96 +1021,27 @@
           <w:u w:val="single"/>
         </w:rPr>
       </w:pPr>
-      <w:bookmarkStart w:colFirst="0" w:colLast="0" w:name="_rjugvuhfg6at" w:id="5"/>
-      <w:bookmarkEnd w:id="5"/>
-      <w:r>
-        <w:rPr>
-          <w:rtl w:val="0"/>
-        </w:rPr>
-      </w:r>
-    </w:p>
-    <w:p>
-      <w:pPr>
-        <w:pStyle w:val="Heading1"/>
+      <w:r>
         <w:rPr>
           <w:b w:val="1"/>
           <w:sz w:val="28"/>
           <w:szCs w:val="28"/>
           <w:u w:val="single"/>
         </w:rPr>
-      </w:pPr>
-      <w:bookmarkStart w:colFirst="0" w:colLast="0" w:name="_a1yhdd21tu8i" w:id="6"/>
-      <w:bookmarkEnd w:id="6"/>
-      <w:r>
-        <w:br w:type="page"/>
-      </w:r>
-      <w:r>
-        <w:rPr>
-          <w:rtl w:val="0"/>
-        </w:rPr>
-      </w:r>
-    </w:p>
-    <w:p>
-      <w:pPr>
-        <w:pStyle w:val="Heading1"/>
-        <w:rPr>
-          <w:b w:val="1"/>
-          <w:sz w:val="28"/>
-          <w:szCs w:val="28"/>
-          <w:u w:val="single"/>
-        </w:rPr>
-      </w:pPr>
-      <w:bookmarkStart w:colFirst="0" w:colLast="0" w:name="_m7q6fxxezs25" w:id="7"/>
-      <w:bookmarkEnd w:id="7"/>
-      <w:r>
-        <w:rPr>
-          <w:b w:val="1"/>
-          <w:sz w:val="28"/>
-          <w:szCs w:val="28"/>
-          <w:u w:val="single"/>
-          <w:rtl w:val="0"/>
-        </w:rPr>
-        <w:t xml:space="preserve">Tables:</w:t>
-      </w:r>
-    </w:p>
-    <w:p>
-      <w:pPr>
-        <w:rPr>
-          <w:b w:val="1"/>
-        </w:rPr>
-      </w:pPr>
-      <w:r>
-        <w:rPr>
-          <w:b w:val="1"/>
-          <w:rtl w:val="0"/>
-        </w:rPr>
-        <w:t xml:space="preserve">Reservations (Axel):</w:t>
-      </w:r>
-    </w:p>
-    <w:p>
-      <w:pPr>
-        <w:rPr>
-          <w:b w:val="1"/>
-        </w:rPr>
-      </w:pPr>
-      <w:r>
-        <w:rPr>
-          <w:b w:val="1"/>
-        </w:rPr>
         <w:drawing>
           <wp:inline distB="114300" distT="114300" distL="114300" distR="114300">
-            <wp:extent cx="5943600" cy="3009900"/>
+            <wp:extent cx="5943600" cy="2717800"/>
             <wp:effectExtent b="0" l="0" r="0" t="0"/>
-            <wp:docPr id="2" name="image8.png"/>
+            <wp:docPr id="1" name="image10.png"/>
             <a:graphic>
               <a:graphicData uri="http://schemas.openxmlformats.org/drawingml/2006/picture">
                 <pic:pic>
                   <pic:nvPicPr>
-                    <pic:cNvPr id="0" name="image8.png"/>
+                    <pic:cNvPr id="0" name="image10.png"/>
                     <pic:cNvPicPr preferRelativeResize="0"/>
                   </pic:nvPicPr>
                   <pic:blipFill>
-                    <a:blip r:embed="rId12"/>
+                    <a:blip r:embed="rId16"/>
                     <a:srcRect b="0" l="0" r="0" t="0"/>
                     <a:stretch>
                       <a:fillRect/>
@@ -771,7 +1050,7 @@
                   <pic:spPr>
                     <a:xfrm>
                       <a:off x="0" y="0"/>
-                      <a:ext cx="5943600" cy="3009900"/>
+                      <a:ext cx="5943600" cy="2717800"/>
                     </a:xfrm>
                     <a:prstGeom prst="rect"/>
                     <a:ln/>
@@ -790,31 +1069,111 @@
     </w:p>
     <w:p>
       <w:pPr>
-        <w:rPr>
-          <w:b w:val="1"/>
-        </w:rPr>
-      </w:pPr>
-      <w:r>
-        <w:br w:type="page"/>
-      </w:r>
-      <w:r>
-        <w:rPr>
-          <w:rtl w:val="0"/>
-        </w:rPr>
-      </w:r>
-    </w:p>
-    <w:p>
-      <w:pPr>
-        <w:rPr>
-          <w:b w:val="1"/>
-        </w:rPr>
-      </w:pPr>
-      <w:r>
-        <w:rPr>
-          <w:b w:val="1"/>
-          <w:rtl w:val="0"/>
-        </w:rPr>
-        <w:t xml:space="preserve">Guest Home Experience (Farhan):</w:t>
+        <w:pStyle w:val="Heading1"/>
+        <w:rPr>
+          <w:b w:val="1"/>
+          <w:sz w:val="28"/>
+          <w:szCs w:val="28"/>
+          <w:u w:val="single"/>
+        </w:rPr>
+      </w:pPr>
+      <w:bookmarkStart w:colFirst="0" w:colLast="0" w:name="_1vl9ot7i8kp6" w:id="5"/>
+      <w:bookmarkEnd w:id="5"/>
+      <w:r>
+        <w:rPr>
+          <w:rtl w:val="0"/>
+        </w:rPr>
+      </w:r>
+    </w:p>
+    <w:p>
+      <w:pPr>
+        <w:pStyle w:val="Heading1"/>
+        <w:rPr>
+          <w:b w:val="1"/>
+          <w:sz w:val="28"/>
+          <w:szCs w:val="28"/>
+          <w:u w:val="single"/>
+        </w:rPr>
+      </w:pPr>
+      <w:bookmarkStart w:colFirst="0" w:colLast="0" w:name="_wrobhj53ui5" w:id="6"/>
+      <w:bookmarkEnd w:id="6"/>
+      <w:r>
+        <w:rPr>
+          <w:rtl w:val="0"/>
+        </w:rPr>
+      </w:r>
+    </w:p>
+    <w:p>
+      <w:pPr>
+        <w:pStyle w:val="Heading1"/>
+        <w:rPr>
+          <w:b w:val="1"/>
+          <w:sz w:val="28"/>
+          <w:szCs w:val="28"/>
+          <w:u w:val="single"/>
+        </w:rPr>
+      </w:pPr>
+      <w:bookmarkStart w:colFirst="0" w:colLast="0" w:name="_1wx7n6p5n9hu" w:id="7"/>
+      <w:bookmarkEnd w:id="7"/>
+      <w:r>
+        <w:rPr>
+          <w:rtl w:val="0"/>
+        </w:rPr>
+      </w:r>
+    </w:p>
+    <w:p>
+      <w:pPr>
+        <w:pStyle w:val="Heading1"/>
+        <w:rPr>
+          <w:b w:val="1"/>
+          <w:sz w:val="28"/>
+          <w:szCs w:val="28"/>
+          <w:u w:val="single"/>
+        </w:rPr>
+      </w:pPr>
+      <w:bookmarkStart w:colFirst="0" w:colLast="0" w:name="_f3d2xsr1pi2d" w:id="8"/>
+      <w:bookmarkEnd w:id="8"/>
+      <w:r>
+        <w:rPr>
+          <w:rtl w:val="0"/>
+        </w:rPr>
+      </w:r>
+    </w:p>
+    <w:p>
+      <w:pPr>
+        <w:pStyle w:val="Heading1"/>
+        <w:rPr>
+          <w:b w:val="1"/>
+          <w:sz w:val="28"/>
+          <w:szCs w:val="28"/>
+          <w:u w:val="single"/>
+        </w:rPr>
+      </w:pPr>
+      <w:bookmarkStart w:colFirst="0" w:colLast="0" w:name="_m7q6fxxezs25" w:id="9"/>
+      <w:bookmarkEnd w:id="9"/>
+      <w:r>
+        <w:rPr>
+          <w:b w:val="1"/>
+          <w:sz w:val="28"/>
+          <w:szCs w:val="28"/>
+          <w:u w:val="single"/>
+          <w:rtl w:val="0"/>
+        </w:rPr>
+        <w:t xml:space="preserve">Tables:</w:t>
+      </w:r>
+    </w:p>
+    <w:p>
+      <w:pPr>
+        <w:rPr>
+          <w:b w:val="1"/>
+        </w:rPr>
+      </w:pPr>
+      <w:r>
+        <w:rPr>
+          <w:b w:val="1"/>
+          <w:rtl w:val="0"/>
+        </w:rPr>
+        <w:t xml:space="preserve">Reservations (Axel):</w:t>
       </w:r>
     </w:p>
     <w:p>
@@ -829,18 +1188,18 @@
         </w:rPr>
         <w:drawing>
           <wp:inline distB="114300" distT="114300" distL="114300" distR="114300">
-            <wp:extent cx="4211434" cy="3624263"/>
+            <wp:extent cx="5943600" cy="4432300"/>
             <wp:effectExtent b="0" l="0" r="0" t="0"/>
-            <wp:docPr id="6" name="image6.png"/>
+            <wp:docPr id="11" name="image13.png"/>
             <a:graphic>
               <a:graphicData uri="http://schemas.openxmlformats.org/drawingml/2006/picture">
                 <pic:pic>
                   <pic:nvPicPr>
-                    <pic:cNvPr id="0" name="image6.png"/>
+                    <pic:cNvPr id="0" name="image13.png"/>
                     <pic:cNvPicPr preferRelativeResize="0"/>
                   </pic:nvPicPr>
                   <pic:blipFill>
-                    <a:blip r:embed="rId13"/>
+                    <a:blip r:embed="rId17"/>
                     <a:srcRect b="0" l="0" r="0" t="0"/>
                     <a:stretch>
                       <a:fillRect/>
@@ -849,7 +1208,7 @@
                   <pic:spPr>
                     <a:xfrm>
                       <a:off x="0" y="0"/>
-                      <a:ext cx="4211434" cy="3624263"/>
+                      <a:ext cx="5943600" cy="4432300"/>
                     </a:xfrm>
                     <a:prstGeom prst="rect"/>
                     <a:ln/>
@@ -892,6 +1251,84 @@
           <w:b w:val="1"/>
           <w:rtl w:val="0"/>
         </w:rPr>
+        <w:t xml:space="preserve">Guest Home Experience (Farhan):</w:t>
+      </w:r>
+    </w:p>
+    <w:p>
+      <w:pPr>
+        <w:rPr>
+          <w:b w:val="1"/>
+        </w:rPr>
+      </w:pPr>
+      <w:r>
+        <w:rPr>
+          <w:b w:val="1"/>
+        </w:rPr>
+        <w:drawing>
+          <wp:inline distB="114300" distT="114300" distL="114300" distR="114300">
+            <wp:extent cx="5943600" cy="7251700"/>
+            <wp:effectExtent b="0" l="0" r="0" t="0"/>
+            <wp:docPr id="2" name="image16.png"/>
+            <a:graphic>
+              <a:graphicData uri="http://schemas.openxmlformats.org/drawingml/2006/picture">
+                <pic:pic>
+                  <pic:nvPicPr>
+                    <pic:cNvPr id="0" name="image16.png"/>
+                    <pic:cNvPicPr preferRelativeResize="0"/>
+                  </pic:nvPicPr>
+                  <pic:blipFill>
+                    <a:blip r:embed="rId18"/>
+                    <a:srcRect b="0" l="0" r="0" t="0"/>
+                    <a:stretch>
+                      <a:fillRect/>
+                    </a:stretch>
+                  </pic:blipFill>
+                  <pic:spPr>
+                    <a:xfrm>
+                      <a:off x="0" y="0"/>
+                      <a:ext cx="5943600" cy="7251700"/>
+                    </a:xfrm>
+                    <a:prstGeom prst="rect"/>
+                    <a:ln/>
+                  </pic:spPr>
+                </pic:pic>
+              </a:graphicData>
+            </a:graphic>
+          </wp:inline>
+        </w:drawing>
+      </w:r>
+      <w:r>
+        <w:rPr>
+          <w:rtl w:val="0"/>
+        </w:rPr>
+      </w:r>
+    </w:p>
+    <w:p>
+      <w:pPr>
+        <w:rPr>
+          <w:b w:val="1"/>
+        </w:rPr>
+      </w:pPr>
+      <w:r>
+        <w:br w:type="page"/>
+      </w:r>
+      <w:r>
+        <w:rPr>
+          <w:rtl w:val="0"/>
+        </w:rPr>
+      </w:r>
+    </w:p>
+    <w:p>
+      <w:pPr>
+        <w:rPr>
+          <w:b w:val="1"/>
+        </w:rPr>
+      </w:pPr>
+      <w:r>
+        <w:rPr>
+          <w:b w:val="1"/>
+          <w:rtl w:val="0"/>
+        </w:rPr>
         <w:t xml:space="preserve">Staff Management/Tools (Nick):</w:t>
       </w:r>
     </w:p>
@@ -909,7 +1346,7 @@
           <wp:inline distB="114300" distT="114300" distL="114300" distR="114300">
             <wp:extent cx="5943600" cy="4152900"/>
             <wp:effectExtent b="0" l="0" r="0" t="0"/>
-            <wp:docPr id="3" name="image5.png"/>
+            <wp:docPr id="5" name="image5.png"/>
             <a:graphic>
               <a:graphicData uri="http://schemas.openxmlformats.org/drawingml/2006/picture">
                 <pic:pic>
@@ -918,7 +1355,7 @@
                     <pic:cNvPicPr preferRelativeResize="0"/>
                   </pic:nvPicPr>
                   <pic:blipFill>
-                    <a:blip r:embed="rId14"/>
+                    <a:blip r:embed="rId19"/>
                     <a:srcRect b="0" l="0" r="0" t="0"/>
                     <a:stretch>
                       <a:fillRect/>
@@ -1011,16 +1448,16 @@
           <wp:inline distB="114300" distT="114300" distL="114300" distR="114300">
             <wp:extent cx="5943600" cy="3225800"/>
             <wp:effectExtent b="0" l="0" r="0" t="0"/>
-            <wp:docPr id="1" name="image9.png"/>
+            <wp:docPr id="10" name="image14.png"/>
             <a:graphic>
               <a:graphicData uri="http://schemas.openxmlformats.org/drawingml/2006/picture">
                 <pic:pic>
                   <pic:nvPicPr>
-                    <pic:cNvPr id="0" name="image9.png"/>
+                    <pic:cNvPr id="0" name="image14.png"/>
                     <pic:cNvPicPr preferRelativeResize="0"/>
                   </pic:nvPicPr>
                   <pic:blipFill>
-                    <a:blip r:embed="rId15"/>
+                    <a:blip r:embed="rId20"/>
                     <a:srcRect b="0" l="0" r="0" t="0"/>
                     <a:stretch>
                       <a:fillRect/>
@@ -1102,16 +1539,16 @@
           <wp:inline distB="114300" distT="114300" distL="114300" distR="114300">
             <wp:extent cx="5943600" cy="4318000"/>
             <wp:effectExtent b="0" l="0" r="0" t="0"/>
-            <wp:docPr id="11" name="image11.png"/>
+            <wp:docPr id="16" name="image9.png"/>
             <a:graphic>
               <a:graphicData uri="http://schemas.openxmlformats.org/drawingml/2006/picture">
                 <pic:pic>
                   <pic:nvPicPr>
-                    <pic:cNvPr id="0" name="image11.png"/>
+                    <pic:cNvPr id="0" name="image9.png"/>
                     <pic:cNvPicPr preferRelativeResize="0"/>
                   </pic:nvPicPr>
                   <pic:blipFill>
-                    <a:blip r:embed="rId16"/>
+                    <a:blip r:embed="rId21"/>
                     <a:srcRect b="0" l="0" r="0" t="0"/>
                     <a:stretch>
                       <a:fillRect/>
